--- a/打印终端/pos/生产转仓单.docx
+++ b/打印终端/pos/生产转仓单.docx
@@ -16,7 +16,7 @@
           <w:rFonts w:eastAsia="宋体" w:hint="eastAsia"/>
           <w:sz w:val="24"/>
         </w:rPr>
-        <w:t>陆上卸油</w:t>
+        <w:t>生产转仓</w:t>
       </w:r>
       <w:r>
         <w:rPr>

--- a/打印终端/pos/生产转仓单.docx
+++ b/打印终端/pos/生产转仓单.docx
@@ -529,39 +529,34 @@
     <w:p>
       <w:pPr>
         <w:spacing w:line="240" w:lineRule="exact"/>
+        <w:jc w:val="center"/>
         <w:rPr>
           <w:rFonts w:eastAsia="宋体" w:hAnsi="宋体"/>
-          <w:sz w:val="24"/>
-        </w:rPr>
-      </w:pPr>
-    </w:p>
-    <w:p>
-      <w:pPr>
-        <w:spacing w:line="240" w:lineRule="exact"/>
-        <w:jc w:val="center"/>
-        <w:rPr>
-          <w:rFonts w:eastAsia="宋体" w:hAnsi="宋体"/>
-          <w:sz w:val="24"/>
-        </w:rPr>
-      </w:pPr>
-      <w:r>
-        <w:rPr>
-          <w:rFonts w:eastAsia="宋体" w:hAnsi="宋体"/>
-          <w:sz w:val="24"/>
+          <w:sz w:val="20"/>
+          <w:szCs w:val="20"/>
+        </w:rPr>
+      </w:pPr>
+      <w:r>
+        <w:rPr>
+          <w:rFonts w:eastAsia="宋体" w:hAnsi="宋体" w:hint="eastAsia"/>
+          <w:sz w:val="20"/>
+          <w:szCs w:val="20"/>
         </w:rPr>
         <w:t>汇鸿石化</w:t>
       </w:r>
       <w:r>
         <w:rPr>
           <w:rFonts w:eastAsia="宋体"/>
-          <w:sz w:val="24"/>
+          <w:sz w:val="20"/>
+          <w:szCs w:val="20"/>
         </w:rPr>
         <w:t xml:space="preserve">   24</w:t>
       </w:r>
       <w:r>
         <w:rPr>
-          <w:rFonts w:eastAsia="宋体" w:hAnsi="宋体"/>
-          <w:sz w:val="24"/>
+          <w:rFonts w:eastAsia="宋体" w:hAnsi="宋体" w:hint="eastAsia"/>
+          <w:sz w:val="20"/>
+          <w:szCs w:val="20"/>
         </w:rPr>
         <w:t>小时加油</w:t>
       </w:r>
@@ -569,49 +564,71 @@
     <w:p>
       <w:pPr>
         <w:spacing w:line="240" w:lineRule="exact"/>
-        <w:jc w:val="center"/>
+        <w:rPr>
+          <w:rFonts w:eastAsia="宋体"/>
+          <w:sz w:val="20"/>
+          <w:szCs w:val="20"/>
+        </w:rPr>
+      </w:pPr>
+      <w:r>
+        <w:rPr>
+          <w:rFonts w:eastAsia="宋体" w:hint="eastAsia"/>
+          <w:sz w:val="20"/>
+          <w:szCs w:val="20"/>
+        </w:rPr>
+        <w:t>电话：</w:t>
+      </w:r>
+      <w:r>
+        <w:rPr>
+          <w:rFonts w:eastAsia="宋体"/>
+          <w:sz w:val="20"/>
+          <w:szCs w:val="20"/>
+        </w:rPr>
+        <w:t>18007741248 / 0774-2031178</w:t>
+      </w:r>
+    </w:p>
+    <w:p>
+      <w:pPr>
+        <w:spacing w:line="240" w:lineRule="exact"/>
+        <w:rPr>
+          <w:rFonts w:eastAsia="宋体"/>
+          <w:sz w:val="20"/>
+          <w:szCs w:val="20"/>
+        </w:rPr>
+      </w:pPr>
+      <w:r>
+        <w:rPr>
+          <w:rFonts w:eastAsia="宋体"/>
+          <w:sz w:val="20"/>
+          <w:szCs w:val="20"/>
+        </w:rPr>
+        <w:t xml:space="preserve">   </w:t>
+      </w:r>
+      <w:r>
+        <w:rPr>
+          <w:rFonts w:eastAsia="宋体" w:hint="eastAsia"/>
+          <w:sz w:val="20"/>
+          <w:szCs w:val="20"/>
+        </w:rPr>
+        <w:t>打印时间：</w:t>
+      </w:r>
+      <w:r>
+        <w:rPr>
+          <w:rFonts w:eastAsia="宋体"/>
+          <w:sz w:val="20"/>
+          <w:szCs w:val="20"/>
+        </w:rPr>
+        <w:t>#PrintTime#</w:t>
+      </w:r>
+    </w:p>
+    <w:p>
+      <w:pPr>
+        <w:spacing w:line="240" w:lineRule="exact"/>
         <w:rPr>
           <w:rFonts w:eastAsia="宋体"/>
           <w:sz w:val="22"/>
         </w:rPr>
       </w:pPr>
-    </w:p>
-    <w:p>
-      <w:pPr>
-        <w:spacing w:line="240" w:lineRule="exact"/>
-        <w:rPr>
-          <w:rFonts w:eastAsia="宋体"/>
-          <w:sz w:val="22"/>
-        </w:rPr>
-      </w:pPr>
-      <w:r>
-        <w:rPr>
-          <w:rFonts w:eastAsia="宋体" w:hint="eastAsia"/>
-          <w:sz w:val="22"/>
-        </w:rPr>
-        <w:t>电话</w:t>
-      </w:r>
-      <w:r>
-        <w:rPr>
-          <w:rFonts w:eastAsia="宋体" w:hint="eastAsia"/>
-          <w:sz w:val="22"/>
-        </w:rPr>
-        <w:t xml:space="preserve">18007741248 </w:t>
-      </w:r>
-      <w:r>
-        <w:rPr>
-          <w:rFonts w:eastAsia="宋体" w:hint="eastAsia"/>
-          <w:sz w:val="22"/>
-        </w:rPr>
-        <w:t xml:space="preserve"> </w:t>
-      </w:r>
-      <w:r>
-        <w:rPr>
-          <w:rFonts w:eastAsia="宋体" w:hint="eastAsia"/>
-          <w:sz w:val="22"/>
-        </w:rPr>
-        <w:t>0774-2031178</w:t>
-      </w:r>
     </w:p>
     <w:sectPr>
       <w:pgSz w:w="3600" w:h="16840" w:code="143"/>

--- a/打印终端/pos/生产转仓单.docx
+++ b/打印终端/pos/生产转仓单.docx
@@ -104,6 +104,13 @@
           <w:sz w:val="20"/>
           <w:szCs w:val="20"/>
         </w:rPr>
+        <w:t xml:space="preserve">---- </w:t>
+      </w:r>
+      <w:r>
+        <w:rPr>
+          <w:sz w:val="20"/>
+          <w:szCs w:val="20"/>
+        </w:rPr>
         <w:t>转出仓</w:t>
       </w:r>
       <w:r>
@@ -123,17 +130,27 @@
       </w:r>
       <w:r>
         <w:rPr>
-          <w:sz w:val="20"/>
-          <w:szCs w:val="20"/>
-        </w:rPr>
-        <w:t>from</w:t>
-      </w:r>
-      <w:r>
-        <w:rPr>
-          <w:sz w:val="20"/>
-          <w:szCs w:val="20"/>
-        </w:rPr>
-        <w:t>#</w:t>
+          <w:rFonts w:cs="NSimSun"/>
+          <w:color w:val="000000"/>
+          <w:kern w:val="0"/>
+          <w:sz w:val="19"/>
+          <w:szCs w:val="19"/>
+        </w:rPr>
+        <w:t>OutStoreName</w:t>
+      </w:r>
+      <w:r>
+        <w:rPr>
+          <w:sz w:val="20"/>
+          <w:szCs w:val="20"/>
+        </w:rPr>
+        <w:t>#</w:t>
+      </w:r>
+      <w:r>
+        <w:rPr>
+          <w:sz w:val="20"/>
+          <w:szCs w:val="20"/>
+        </w:rPr>
+        <w:t xml:space="preserve"> ----</w:t>
       </w:r>
     </w:p>
     <w:p>
@@ -174,7 +191,24 @@
           <w:sz w:val="20"/>
           <w:szCs w:val="20"/>
         </w:rPr>
-        <w:t>##</w:t>
+        <w:t>#</w:t>
+      </w:r>
+      <w:r>
+        <w:rPr>
+          <w:rFonts w:cs="NSimSun"/>
+          <w:color w:val="000000"/>
+          <w:kern w:val="0"/>
+          <w:sz w:val="19"/>
+          <w:szCs w:val="19"/>
+        </w:rPr>
+        <w:t>OutPlan</w:t>
+      </w:r>
+      <w:r>
+        <w:rPr>
+          <w:sz w:val="20"/>
+          <w:szCs w:val="20"/>
+        </w:rPr>
+        <w:t>#</w:t>
       </w:r>
       <w:r>
         <w:rPr>
@@ -216,7 +250,27 @@
           <w:sz w:val="20"/>
           <w:szCs w:val="20"/>
         </w:rPr>
-        <w:t>##</w:t>
+        <w:t>#</w:t>
+      </w:r>
+      <w:r>
+        <w:rPr>
+          <w:rFonts w:cs="NSimSun"/>
+          <w:color w:val="000000"/>
+          <w:kern w:val="0"/>
+          <w:sz w:val="19"/>
+          <w:szCs w:val="19"/>
+        </w:rPr>
+        <w:t>OutDensity</w:t>
+      </w:r>
+      <w:r>
+        <w:rPr>
+          <w:rFonts w:cs="新宋体"/>
+          <w:color w:val="000000"/>
+          <w:kern w:val="0"/>
+          <w:sz w:val="20"/>
+          <w:szCs w:val="20"/>
+        </w:rPr>
+        <w:t>#</w:t>
       </w:r>
     </w:p>
     <w:p>
@@ -248,14 +302,30 @@
           <w:sz w:val="20"/>
           <w:szCs w:val="20"/>
         </w:rPr>
-        <w:t>##</w:t>
-      </w:r>
-    </w:p>
-    <w:p>
-      <w:pPr>
-        <w:spacing w:line="240" w:lineRule="exact"/>
-        <w:rPr>
-          <w:rFonts w:eastAsia="宋体"/>
+        <w:t>#</w:t>
+      </w:r>
+      <w:r>
+        <w:rPr>
+          <w:rFonts w:cs="NSimSun"/>
+          <w:color w:val="000000"/>
+          <w:kern w:val="0"/>
+          <w:sz w:val="19"/>
+          <w:szCs w:val="19"/>
+        </w:rPr>
+        <w:t>OutTemperature</w:t>
+      </w:r>
+      <w:r>
+        <w:rPr>
+          <w:sz w:val="20"/>
+          <w:szCs w:val="20"/>
+        </w:rPr>
+        <w:t>#</w:t>
+      </w:r>
+    </w:p>
+    <w:p>
+      <w:pPr>
+        <w:spacing w:line="240" w:lineRule="exact"/>
+        <w:rPr>
           <w:sz w:val="20"/>
           <w:szCs w:val="20"/>
         </w:rPr>
@@ -280,40 +350,24 @@
           <w:sz w:val="20"/>
           <w:szCs w:val="20"/>
         </w:rPr>
-        <w:t>##</w:t>
-      </w:r>
-    </w:p>
-    <w:p>
-      <w:pPr>
-        <w:spacing w:line="240" w:lineRule="exact"/>
-        <w:rPr>
-          <w:rFonts w:eastAsia="宋体"/>
-          <w:sz w:val="20"/>
-          <w:szCs w:val="20"/>
-        </w:rPr>
-      </w:pPr>
-      <w:r>
-        <w:rPr>
-          <w:sz w:val="20"/>
-          <w:szCs w:val="20"/>
-        </w:rPr>
-        <w:t>备注</w:t>
-      </w:r>
-      <w:r>
-        <w:rPr>
-          <w:rFonts w:eastAsia="宋体"/>
-          <w:sz w:val="20"/>
-          <w:szCs w:val="20"/>
-        </w:rPr>
-        <w:t>：</w:t>
-      </w:r>
-      <w:r>
-        <w:rPr>
-          <w:rFonts w:eastAsia="宋体"/>
-          <w:sz w:val="20"/>
-          <w:szCs w:val="20"/>
-        </w:rPr>
-        <w:t>##</w:t>
+        <w:t>#</w:t>
+      </w:r>
+      <w:r>
+        <w:rPr>
+          <w:rFonts w:cs="NSimSun"/>
+          <w:color w:val="000000"/>
+          <w:kern w:val="0"/>
+          <w:sz w:val="19"/>
+          <w:szCs w:val="19"/>
+        </w:rPr>
+        <w:t>OutFact</w:t>
+      </w:r>
+      <w:r>
+        <w:rPr>
+          <w:sz w:val="20"/>
+          <w:szCs w:val="20"/>
+        </w:rPr>
+        <w:t>#</w:t>
       </w:r>
     </w:p>
     <w:p>
@@ -342,6 +396,14 @@
           <w:sz w:val="20"/>
           <w:szCs w:val="20"/>
         </w:rPr>
+        <w:t xml:space="preserve">---- </w:t>
+      </w:r>
+      <w:r>
+        <w:rPr>
+          <w:rFonts w:eastAsia="宋体"/>
+          <w:sz w:val="20"/>
+          <w:szCs w:val="20"/>
+        </w:rPr>
         <w:t>转入仓：</w:t>
       </w:r>
       <w:r>
@@ -350,7 +412,33 @@
           <w:sz w:val="20"/>
           <w:szCs w:val="20"/>
         </w:rPr>
-        <w:t>#to#</w:t>
+        <w:t>#</w:t>
+      </w:r>
+      <w:r>
+        <w:rPr>
+          <w:rFonts w:cs="NSimSun"/>
+          <w:color w:val="000000"/>
+          <w:kern w:val="0"/>
+          <w:sz w:val="19"/>
+          <w:szCs w:val="19"/>
+        </w:rPr>
+        <w:t>InStoreName</w:t>
+      </w:r>
+      <w:r>
+        <w:rPr>
+          <w:rFonts w:eastAsia="宋体"/>
+          <w:sz w:val="20"/>
+          <w:szCs w:val="20"/>
+        </w:rPr>
+        <w:t>#</w:t>
+      </w:r>
+      <w:r>
+        <w:rPr>
+          <w:rFonts w:eastAsia="宋体"/>
+          <w:sz w:val="20"/>
+          <w:szCs w:val="20"/>
+        </w:rPr>
+        <w:t xml:space="preserve"> ----</w:t>
       </w:r>
     </w:p>
     <w:p>
@@ -370,6 +458,32 @@
         </w:rPr>
         <w:t>密度：</w:t>
       </w:r>
+      <w:r>
+        <w:rPr>
+          <w:rFonts w:eastAsia="宋体"/>
+          <w:sz w:val="20"/>
+          <w:szCs w:val="20"/>
+        </w:rPr>
+        <w:t>#</w:t>
+      </w:r>
+      <w:r>
+        <w:rPr>
+          <w:rFonts w:cs="NSimSun"/>
+          <w:color w:val="000000"/>
+          <w:kern w:val="0"/>
+          <w:sz w:val="19"/>
+          <w:szCs w:val="19"/>
+        </w:rPr>
+        <w:t>InDensity</w:t>
+      </w:r>
+      <w:r>
+        <w:rPr>
+          <w:rFonts w:eastAsia="宋体"/>
+          <w:sz w:val="20"/>
+          <w:szCs w:val="20"/>
+        </w:rPr>
+        <w:t>#</w:t>
+      </w:r>
     </w:p>
     <w:p>
       <w:pPr>
@@ -388,6 +502,32 @@
         </w:rPr>
         <w:t>油温：</w:t>
       </w:r>
+      <w:r>
+        <w:rPr>
+          <w:rFonts w:eastAsia="宋体"/>
+          <w:sz w:val="20"/>
+          <w:szCs w:val="20"/>
+        </w:rPr>
+        <w:t>#</w:t>
+      </w:r>
+      <w:r>
+        <w:rPr>
+          <w:rFonts w:cs="NSimSun"/>
+          <w:color w:val="000000"/>
+          <w:kern w:val="0"/>
+          <w:sz w:val="19"/>
+          <w:szCs w:val="19"/>
+        </w:rPr>
+        <w:t>InTemperature</w:t>
+      </w:r>
+      <w:r>
+        <w:rPr>
+          <w:rFonts w:eastAsia="宋体"/>
+          <w:sz w:val="20"/>
+          <w:szCs w:val="20"/>
+        </w:rPr>
+        <w:t>#</w:t>
+      </w:r>
     </w:p>
     <w:p>
       <w:pPr>
@@ -406,6 +546,32 @@
         </w:rPr>
         <w:t>实际转入：</w:t>
       </w:r>
+      <w:r>
+        <w:rPr>
+          <w:rFonts w:eastAsia="宋体"/>
+          <w:sz w:val="20"/>
+          <w:szCs w:val="20"/>
+        </w:rPr>
+        <w:t>#</w:t>
+      </w:r>
+      <w:r>
+        <w:rPr>
+          <w:rFonts w:cs="NSimSun"/>
+          <w:color w:val="000000"/>
+          <w:kern w:val="0"/>
+          <w:sz w:val="19"/>
+          <w:szCs w:val="19"/>
+        </w:rPr>
+        <w:t>InFact</w:t>
+      </w:r>
+      <w:r>
+        <w:rPr>
+          <w:rFonts w:eastAsia="宋体"/>
+          <w:sz w:val="20"/>
+          <w:szCs w:val="20"/>
+        </w:rPr>
+        <w:t>#</w:t>
+      </w:r>
     </w:p>
     <w:p>
       <w:pPr>
@@ -446,11 +612,35 @@
       </w:pPr>
       <w:r>
         <w:rPr>
-          <w:rFonts w:eastAsia="宋体" w:hint="eastAsia"/>
+          <w:rFonts w:eastAsia="宋体"/>
           <w:sz w:val="20"/>
         </w:rPr>
         <w:t>操作人：</w:t>
       </w:r>
+      <w:r>
+        <w:rPr>
+          <w:rFonts w:eastAsia="宋体"/>
+          <w:sz w:val="20"/>
+        </w:rPr>
+        <w:t>#</w:t>
+      </w:r>
+      <w:r>
+        <w:rPr>
+          <w:rFonts w:cs="NSimSun"/>
+          <w:color w:val="000000"/>
+          <w:kern w:val="0"/>
+          <w:sz w:val="19"/>
+          <w:szCs w:val="19"/>
+        </w:rPr>
+        <w:t>Manufacturer</w:t>
+      </w:r>
+      <w:r>
+        <w:rPr>
+          <w:rFonts w:eastAsia="宋体"/>
+          <w:sz w:val="20"/>
+        </w:rPr>
+        <w:t>#</w:t>
+      </w:r>
     </w:p>
     <w:p>
       <w:pPr>
@@ -463,21 +653,18 @@
       </w:pPr>
       <w:r>
         <w:rPr>
-          <w:rFonts w:eastAsia="宋体" w:hint="eastAsia"/>
+          <w:rFonts w:eastAsia="宋体"/>
           <w:sz w:val="20"/>
         </w:rPr>
         <w:t>时间：</w:t>
       </w:r>
-    </w:p>
-    <w:p>
-      <w:pPr>
-        <w:spacing w:line="240" w:lineRule="exact"/>
-        <w:jc w:val="left"/>
-        <w:rPr>
-          <w:rFonts w:eastAsia="宋体"/>
-          <w:sz w:val="20"/>
-        </w:rPr>
-      </w:pPr>
+      <w:r>
+        <w:rPr>
+          <w:rFonts w:eastAsia="宋体"/>
+          <w:sz w:val="20"/>
+        </w:rPr>
+        <w:t>#LastUpdatedAt#</w:t>
+      </w:r>
     </w:p>
     <w:p>
       <w:pPr>
@@ -590,20 +777,13 @@
     <w:p>
       <w:pPr>
         <w:spacing w:line="240" w:lineRule="exact"/>
-        <w:rPr>
-          <w:rFonts w:eastAsia="宋体"/>
-          <w:sz w:val="20"/>
-          <w:szCs w:val="20"/>
-        </w:rPr>
-      </w:pPr>
-      <w:r>
-        <w:rPr>
-          <w:rFonts w:eastAsia="宋体"/>
-          <w:sz w:val="20"/>
-          <w:szCs w:val="20"/>
-        </w:rPr>
-        <w:t xml:space="preserve">   </w:t>
-      </w:r>
+        <w:jc w:val="center"/>
+        <w:rPr>
+          <w:rFonts w:eastAsia="宋体"/>
+          <w:sz w:val="20"/>
+          <w:szCs w:val="20"/>
+        </w:rPr>
+      </w:pPr>
       <w:r>
         <w:rPr>
           <w:rFonts w:eastAsia="宋体" w:hint="eastAsia"/>
@@ -632,7 +812,7 @@
     </w:p>
     <w:sectPr>
       <w:pgSz w:w="3600" w:h="16840" w:code="143"/>
-      <w:pgMar w:top="426" w:right="198" w:bottom="1440" w:left="142" w:header="851" w:footer="992" w:gutter="0"/>
+      <w:pgMar w:top="142" w:right="198" w:bottom="1440" w:left="142" w:header="851" w:footer="992" w:gutter="0"/>
       <w:cols w:space="425"/>
       <w:docGrid w:type="lines" w:linePitch="312"/>
     </w:sectPr>
